--- a/Formulaire_technique.docx
+++ b/Formulaire_technique.docx
@@ -517,17 +517,7 @@
                                 <w:sz w:val="24"/>
                                 <w:szCs w:val="24"/>
                               </w:rPr>
-                              <w:t xml:space="preserve">Prénom : </w:t>
-                            </w:r>
-                            <w:r>
-                              <w:rPr>
-                                <w:b/>
-                                <w:bCs/>
-                                <w:color w:val="000000"/>
-                                <w:sz w:val="24"/>
-                                <w:szCs w:val="24"/>
-                              </w:rPr>
-                              <w:t>Thomas</w:t>
+                              <w:t>Prénom : Thomas</w:t>
                             </w:r>
                           </w:p>
                           <w:p>
@@ -677,17 +667,7 @@
                           <w:sz w:val="24"/>
                           <w:szCs w:val="24"/>
                         </w:rPr>
-                        <w:t xml:space="preserve">Prénom : </w:t>
-                      </w:r>
-                      <w:r>
-                        <w:rPr>
-                          <w:b/>
-                          <w:bCs/>
-                          <w:color w:val="000000"/>
-                          <w:sz w:val="24"/>
-                          <w:szCs w:val="24"/>
-                        </w:rPr>
-                        <w:t>Thomas</w:t>
+                        <w:t>Prénom : Thomas</w:t>
                       </w:r>
                     </w:p>
                     <w:p>
@@ -1109,26 +1089,851 @@
       </w:pPr>
       <w:r>
         <w:rPr/>
+        <w:t>- Ecran accueil (liste de tâches) : fichier main.dart</w:t>
+      </w:r>
+    </w:p>
+    <w:p>
+      <w:pPr>
+        <w:pStyle w:val="Normal"/>
+        <w:pBdr>
+          <w:top w:val="single" w:sz="12" w:space="1" w:color="000000"/>
+          <w:left w:val="single" w:sz="12" w:space="4" w:color="000000"/>
+          <w:bottom w:val="single" w:sz="12" w:space="1" w:color="000000"/>
+          <w:right w:val="single" w:sz="12" w:space="4" w:color="000000"/>
+        </w:pBdr>
+        <w:rPr/>
+      </w:pPr>
+      <w:r>
+        <w:rPr/>
+      </w:r>
+    </w:p>
+    <w:p>
+      <w:pPr>
+        <w:pStyle w:val="Normal"/>
+        <w:pBdr>
+          <w:top w:val="single" w:sz="12" w:space="1" w:color="000000"/>
+          <w:left w:val="single" w:sz="12" w:space="4" w:color="000000"/>
+          <w:bottom w:val="single" w:sz="12" w:space="1" w:color="000000"/>
+          <w:right w:val="single" w:sz="12" w:space="4" w:color="000000"/>
+        </w:pBdr>
+        <w:rPr/>
+      </w:pPr>
+      <w:r>
+        <w:rPr/>
+        <w:t>- Ecran calendrier : fichier Calendrier.dart</w:t>
+      </w:r>
+    </w:p>
+    <w:p>
+      <w:pPr>
+        <w:pStyle w:val="Normal"/>
+        <w:pBdr>
+          <w:top w:val="single" w:sz="12" w:space="1" w:color="000000"/>
+          <w:left w:val="single" w:sz="12" w:space="4" w:color="000000"/>
+          <w:bottom w:val="single" w:sz="12" w:space="1" w:color="000000"/>
+          <w:right w:val="single" w:sz="12" w:space="4" w:color="000000"/>
+        </w:pBdr>
+        <w:rPr/>
+      </w:pPr>
+      <w:r>
+        <w:rPr/>
+      </w:r>
+    </w:p>
+    <w:p>
+      <w:pPr>
+        <w:pStyle w:val="Normal"/>
+        <w:pBdr>
+          <w:top w:val="single" w:sz="12" w:space="1" w:color="000000"/>
+          <w:left w:val="single" w:sz="12" w:space="4" w:color="000000"/>
+          <w:bottom w:val="single" w:sz="12" w:space="1" w:color="000000"/>
+          <w:right w:val="single" w:sz="12" w:space="4" w:color="000000"/>
+        </w:pBdr>
+        <w:rPr/>
+      </w:pPr>
+      <w:r>
+        <w:rPr/>
+        <w:t>- Ecran paramètres : fichier settings.dart</w:t>
+      </w:r>
+    </w:p>
+    <w:p>
+      <w:pPr>
+        <w:pStyle w:val="Normal"/>
+        <w:pBdr>
+          <w:top w:val="single" w:sz="12" w:space="1" w:color="000000"/>
+          <w:left w:val="single" w:sz="12" w:space="4" w:color="000000"/>
+          <w:bottom w:val="single" w:sz="12" w:space="1" w:color="000000"/>
+          <w:right w:val="single" w:sz="12" w:space="4" w:color="000000"/>
+        </w:pBdr>
+        <w:rPr/>
+      </w:pPr>
+      <w:r>
+        <w:rPr/>
+      </w:r>
+    </w:p>
+    <w:p>
+      <w:pPr>
+        <w:pStyle w:val="Normal"/>
+        <w:pBdr>
+          <w:top w:val="single" w:sz="12" w:space="1" w:color="000000"/>
+          <w:left w:val="single" w:sz="12" w:space="4" w:color="000000"/>
+          <w:bottom w:val="single" w:sz="12" w:space="1" w:color="000000"/>
+          <w:right w:val="single" w:sz="12" w:space="4" w:color="000000"/>
+        </w:pBdr>
+        <w:rPr/>
+      </w:pPr>
+      <w:r>
+        <w:rPr/>
+        <w:t>- Ecran Crédits : fichier Crédits.dart</w:t>
+      </w:r>
+    </w:p>
+    <w:p>
+      <w:pPr>
+        <w:pStyle w:val="Normal"/>
+        <w:pBdr>
+          <w:top w:val="single" w:sz="12" w:space="1" w:color="000000"/>
+          <w:left w:val="single" w:sz="12" w:space="4" w:color="000000"/>
+          <w:bottom w:val="single" w:sz="12" w:space="1" w:color="000000"/>
+          <w:right w:val="single" w:sz="12" w:space="4" w:color="000000"/>
+        </w:pBdr>
+        <w:rPr/>
+      </w:pPr>
+      <w:r>
+        <w:rPr/>
+      </w:r>
+    </w:p>
+    <w:p>
+      <w:pPr>
+        <w:pStyle w:val="Normal"/>
+        <w:rPr/>
+      </w:pPr>
+      <w:r>
+        <w:rPr/>
+      </w:r>
+    </w:p>
+    <w:p>
+      <w:pPr>
+        <w:pStyle w:val="Normal"/>
+        <w:pBdr>
+          <w:top w:val="single" w:sz="12" w:space="1" w:color="000000"/>
+          <w:left w:val="single" w:sz="12" w:space="4" w:color="000000"/>
+          <w:bottom w:val="single" w:sz="12" w:space="1" w:color="000000"/>
+          <w:right w:val="single" w:sz="12" w:space="4" w:color="000000"/>
+        </w:pBdr>
+        <w:rPr>
+          <w:b/>
+          <w:bCs/>
+        </w:rPr>
+      </w:pPr>
+      <w:r>
+        <w:rPr>
+          <w:rFonts w:eastAsia="Wingdings" w:cs="Wingdings" w:ascii="Wingdings" w:hAnsi="Wingdings"/>
+          <w:b/>
+          <w:bCs/>
+        </w:rPr>
+        <w:sym w:font="Wingdings" w:char="f06f"/>
+      </w:r>
+      <w:r>
+        <w:rPr>
+          <w:b/>
+          <w:bCs/>
+        </w:rPr>
+        <w:t xml:space="preserve"> </w:t>
+      </w:r>
+      <w:r>
+        <w:rPr>
+          <w:b/>
+          <w:bCs/>
+        </w:rPr>
+        <w:t>1 menu dans la barre d’application avec 1 item et 1 menu sandiwch</w:t>
+      </w:r>
+    </w:p>
+    <w:p>
+      <w:pPr>
+        <w:pStyle w:val="Normal"/>
+        <w:pBdr>
+          <w:top w:val="single" w:sz="12" w:space="1" w:color="000000"/>
+          <w:left w:val="single" w:sz="12" w:space="4" w:color="000000"/>
+          <w:bottom w:val="single" w:sz="12" w:space="1" w:color="000000"/>
+          <w:right w:val="single" w:sz="12" w:space="4" w:color="000000"/>
+        </w:pBdr>
+        <w:rPr/>
+      </w:pPr>
+      <w:r>
+        <w:rPr/>
         <w:t xml:space="preserve">- </w:t>
       </w:r>
       <w:r>
         <w:rPr/>
-        <w:t>Ecran accueil (liste de tâches) : fichier main.dart</w:t>
-      </w:r>
-    </w:p>
-    <w:p>
-      <w:pPr>
-        <w:pStyle w:val="Normal"/>
-        <w:pBdr>
-          <w:top w:val="single" w:sz="12" w:space="1" w:color="000000"/>
-          <w:left w:val="single" w:sz="12" w:space="4" w:color="000000"/>
-          <w:bottom w:val="single" w:sz="12" w:space="1" w:color="000000"/>
-          <w:right w:val="single" w:sz="12" w:space="4" w:color="000000"/>
-        </w:pBdr>
-        <w:rPr/>
-      </w:pPr>
-      <w:r>
-        <w:rPr/>
+        <w:t xml:space="preserve">Main.dart </w:t>
+      </w:r>
+      <w:r>
+        <w:rPr/>
+        <w:t xml:space="preserve">ligne 211 </w:t>
+      </w:r>
+    </w:p>
+    <w:p>
+      <w:pPr>
+        <w:pStyle w:val="Normal"/>
+        <w:pBdr>
+          <w:top w:val="single" w:sz="12" w:space="1" w:color="000000"/>
+          <w:left w:val="single" w:sz="12" w:space="4" w:color="000000"/>
+          <w:bottom w:val="single" w:sz="12" w:space="1" w:color="000000"/>
+          <w:right w:val="single" w:sz="12" w:space="4" w:color="000000"/>
+        </w:pBdr>
+        <w:rPr/>
+      </w:pPr>
+      <w:r>
+        <w:rPr/>
+      </w:r>
+    </w:p>
+    <w:p>
+      <w:pPr>
+        <w:pStyle w:val="Normal"/>
+        <w:pBdr>
+          <w:top w:val="single" w:sz="12" w:space="1" w:color="000000"/>
+          <w:left w:val="single" w:sz="12" w:space="4" w:color="000000"/>
+          <w:bottom w:val="single" w:sz="12" w:space="1" w:color="000000"/>
+          <w:right w:val="single" w:sz="12" w:space="4" w:color="000000"/>
+        </w:pBdr>
+        <w:rPr/>
+      </w:pPr>
+      <w:r>
+        <w:rPr/>
+      </w:r>
+    </w:p>
+    <w:p>
+      <w:pPr>
+        <w:pStyle w:val="Normal"/>
+        <w:rPr/>
+      </w:pPr>
+      <w:r>
+        <w:rPr/>
+      </w:r>
+    </w:p>
+    <w:p>
+      <w:pPr>
+        <w:pStyle w:val="Normal"/>
+        <w:pBdr>
+          <w:top w:val="single" w:sz="12" w:space="1" w:color="000000"/>
+          <w:left w:val="single" w:sz="12" w:space="4" w:color="000000"/>
+          <w:bottom w:val="single" w:sz="12" w:space="1" w:color="000000"/>
+          <w:right w:val="single" w:sz="12" w:space="4" w:color="000000"/>
+        </w:pBdr>
+        <w:rPr>
+          <w:b/>
+          <w:bCs/>
+        </w:rPr>
+      </w:pPr>
+      <w:r>
+        <w:rPr>
+          <w:rFonts w:eastAsia="Wingdings" w:cs="Wingdings" w:ascii="Wingdings" w:hAnsi="Wingdings"/>
+          <w:b/>
+          <w:bCs/>
+        </w:rPr>
+        <w:sym w:font="Wingdings" w:char="f06f"/>
+      </w:r>
+      <w:r>
+        <w:rPr>
+          <w:b/>
+          <w:bCs/>
+        </w:rPr>
+        <w:t xml:space="preserve"> </w:t>
+      </w:r>
+      <w:r>
+        <w:rPr>
+          <w:b/>
+          <w:bCs/>
+        </w:rPr>
+        <w:t>1 champ de saisie texte</w:t>
+      </w:r>
+    </w:p>
+    <w:p>
+      <w:pPr>
+        <w:pStyle w:val="Normal"/>
+        <w:pBdr>
+          <w:top w:val="single" w:sz="12" w:space="1" w:color="000000"/>
+          <w:left w:val="single" w:sz="12" w:space="4" w:color="000000"/>
+          <w:bottom w:val="single" w:sz="12" w:space="1" w:color="000000"/>
+          <w:right w:val="single" w:sz="12" w:space="4" w:color="000000"/>
+        </w:pBdr>
+        <w:rPr/>
+      </w:pPr>
+      <w:r>
+        <w:rPr/>
+        <w:t>- Champ de saisie du label de la tâches dans le main.dart ligne 349</w:t>
+      </w:r>
+    </w:p>
+    <w:p>
+      <w:pPr>
+        <w:pStyle w:val="Normal"/>
+        <w:pBdr>
+          <w:top w:val="single" w:sz="12" w:space="1" w:color="000000"/>
+          <w:left w:val="single" w:sz="12" w:space="4" w:color="000000"/>
+          <w:bottom w:val="single" w:sz="12" w:space="1" w:color="000000"/>
+          <w:right w:val="single" w:sz="12" w:space="4" w:color="000000"/>
+        </w:pBdr>
+        <w:rPr/>
+      </w:pPr>
+      <w:r>
+        <w:rPr/>
+      </w:r>
+    </w:p>
+    <w:p>
+      <w:pPr>
+        <w:pStyle w:val="Normal"/>
+        <w:rPr/>
+      </w:pPr>
+      <w:r>
+        <w:rPr/>
+      </w:r>
+    </w:p>
+    <w:p>
+      <w:pPr>
+        <w:pStyle w:val="Normal"/>
+        <w:pBdr>
+          <w:top w:val="single" w:sz="12" w:space="1" w:color="000000"/>
+          <w:left w:val="single" w:sz="12" w:space="4" w:color="000000"/>
+          <w:bottom w:val="single" w:sz="12" w:space="1" w:color="000000"/>
+          <w:right w:val="single" w:sz="12" w:space="4" w:color="000000"/>
+        </w:pBdr>
+        <w:rPr>
+          <w:b/>
+          <w:bCs/>
+        </w:rPr>
+      </w:pPr>
+      <w:r>
+        <w:rPr>
+          <w:rFonts w:eastAsia="Wingdings" w:cs="Wingdings" w:ascii="Wingdings" w:hAnsi="Wingdings"/>
+          <w:b/>
+          <w:bCs/>
+        </w:rPr>
+        <w:sym w:font="Wingdings" w:char="f06f"/>
+      </w:r>
+      <w:r>
+        <w:rPr>
+          <w:b/>
+          <w:bCs/>
+        </w:rPr>
+        <w:t xml:space="preserve"> </w:t>
+      </w:r>
+      <w:r>
+        <w:rPr>
+          <w:b/>
+          <w:bCs/>
+        </w:rPr>
+        <w:t>1 groupe de 2 boutons radio</w:t>
+      </w:r>
+    </w:p>
+    <w:p>
+      <w:pPr>
+        <w:pStyle w:val="Normal"/>
+        <w:pBdr>
+          <w:top w:val="single" w:sz="12" w:space="1" w:color="000000"/>
+          <w:left w:val="single" w:sz="12" w:space="4" w:color="000000"/>
+          <w:bottom w:val="single" w:sz="12" w:space="1" w:color="000000"/>
+          <w:right w:val="single" w:sz="12" w:space="4" w:color="000000"/>
+        </w:pBdr>
+        <w:rPr/>
+      </w:pPr>
+      <w:r>
+        <w:rPr/>
+        <w:t xml:space="preserve">- Choix de la langue : </w:t>
+      </w:r>
+      <w:r>
+        <w:rPr/>
+        <w:t>LangueProvider.dart</w:t>
+      </w:r>
+    </w:p>
+    <w:p>
+      <w:pPr>
+        <w:pStyle w:val="Normal"/>
+        <w:pBdr>
+          <w:top w:val="single" w:sz="12" w:space="1" w:color="000000"/>
+          <w:left w:val="single" w:sz="12" w:space="4" w:color="000000"/>
+          <w:bottom w:val="single" w:sz="12" w:space="1" w:color="000000"/>
+          <w:right w:val="single" w:sz="12" w:space="4" w:color="000000"/>
+        </w:pBdr>
+        <w:rPr/>
+      </w:pPr>
+      <w:r>
+        <w:rPr/>
+        <w:t>La langue à la première ouverture est la langue par défaut du téléphone mais elle peut être changer par l’utilisateur à l’aide du bouton radio dans les parmaètres.</w:t>
+      </w:r>
+    </w:p>
+    <w:p>
+      <w:pPr>
+        <w:pStyle w:val="Normal"/>
+        <w:rPr/>
+      </w:pPr>
+      <w:r>
+        <w:rPr/>
+      </w:r>
+    </w:p>
+    <w:p>
+      <w:pPr>
+        <w:pStyle w:val="Normal"/>
+        <w:pBdr>
+          <w:top w:val="single" w:sz="12" w:space="1" w:color="000000"/>
+          <w:left w:val="single" w:sz="12" w:space="4" w:color="000000"/>
+          <w:bottom w:val="single" w:sz="12" w:space="1" w:color="000000"/>
+          <w:right w:val="single" w:sz="12" w:space="4" w:color="000000"/>
+        </w:pBdr>
+        <w:rPr>
+          <w:b/>
+          <w:bCs/>
+        </w:rPr>
+      </w:pPr>
+      <w:r>
+        <w:rPr>
+          <w:rFonts w:eastAsia="Wingdings" w:cs="Wingdings" w:ascii="Wingdings" w:hAnsi="Wingdings"/>
+          <w:b/>
+          <w:bCs/>
+        </w:rPr>
+        <w:sym w:font="Wingdings" w:char="f06f"/>
+      </w:r>
+      <w:r>
+        <w:rPr>
+          <w:b/>
+          <w:bCs/>
+        </w:rPr>
+        <w:t xml:space="preserve"> </w:t>
+      </w:r>
+      <w:r>
+        <w:rPr>
+          <w:b/>
+          <w:bCs/>
+        </w:rPr>
+        <w:t>1 bouton</w:t>
+      </w:r>
+    </w:p>
+    <w:p>
+      <w:pPr>
+        <w:pStyle w:val="Normal"/>
+        <w:pBdr>
+          <w:top w:val="single" w:sz="12" w:space="1" w:color="000000"/>
+          <w:left w:val="single" w:sz="12" w:space="4" w:color="000000"/>
+          <w:bottom w:val="single" w:sz="12" w:space="1" w:color="000000"/>
+          <w:right w:val="single" w:sz="12" w:space="4" w:color="000000"/>
+        </w:pBdr>
+        <w:rPr/>
+      </w:pPr>
+      <w:r>
+        <w:rPr/>
+        <w:t xml:space="preserve">- Bouton ajout de la tâche dans le main.dart </w:t>
+      </w:r>
+      <w:r>
+        <w:rPr/>
+        <w:t>ligne 359</w:t>
+      </w:r>
+    </w:p>
+    <w:p>
+      <w:pPr>
+        <w:pStyle w:val="Normal"/>
+        <w:pBdr>
+          <w:top w:val="single" w:sz="12" w:space="1" w:color="000000"/>
+          <w:left w:val="single" w:sz="12" w:space="4" w:color="000000"/>
+          <w:bottom w:val="single" w:sz="12" w:space="1" w:color="000000"/>
+          <w:right w:val="single" w:sz="12" w:space="4" w:color="000000"/>
+        </w:pBdr>
+        <w:rPr/>
+      </w:pPr>
+      <w:r>
+        <w:rPr/>
+      </w:r>
+    </w:p>
+    <w:p>
+      <w:pPr>
+        <w:pStyle w:val="Normal"/>
+        <w:rPr/>
+      </w:pPr>
+      <w:r>
+        <w:rPr/>
+      </w:r>
+    </w:p>
+    <w:p>
+      <w:pPr>
+        <w:pStyle w:val="Normal"/>
+        <w:pBdr>
+          <w:top w:val="single" w:sz="12" w:space="1" w:color="000000"/>
+          <w:left w:val="single" w:sz="12" w:space="4" w:color="000000"/>
+          <w:bottom w:val="single" w:sz="12" w:space="1" w:color="000000"/>
+          <w:right w:val="single" w:sz="12" w:space="4" w:color="000000"/>
+        </w:pBdr>
+        <w:rPr>
+          <w:b/>
+          <w:bCs/>
+        </w:rPr>
+      </w:pPr>
+      <w:r>
+        <w:rPr>
+          <w:rFonts w:eastAsia="Wingdings" w:cs="Wingdings" w:ascii="Wingdings" w:hAnsi="Wingdings"/>
+          <w:b/>
+          <w:bCs/>
+        </w:rPr>
+        <w:sym w:font="Wingdings" w:char="f06f"/>
+      </w:r>
+      <w:r>
+        <w:rPr>
+          <w:b/>
+          <w:bCs/>
+        </w:rPr>
+        <w:t xml:space="preserve"> </w:t>
+      </w:r>
+      <w:r>
+        <w:rPr>
+          <w:b/>
+          <w:bCs/>
+        </w:rPr>
+        <w:t>1 snackbar</w:t>
+      </w:r>
+    </w:p>
+    <w:p>
+      <w:pPr>
+        <w:pStyle w:val="Normal"/>
+        <w:pBdr>
+          <w:top w:val="single" w:sz="12" w:space="1" w:color="000000"/>
+          <w:left w:val="single" w:sz="12" w:space="4" w:color="000000"/>
+          <w:bottom w:val="single" w:sz="12" w:space="1" w:color="000000"/>
+          <w:right w:val="single" w:sz="12" w:space="4" w:color="000000"/>
+        </w:pBdr>
+        <w:rPr/>
+      </w:pPr>
+      <w:r>
+        <w:rPr/>
+        <w:t xml:space="preserve">- Alerte de suppression de tâche </w:t>
+      </w:r>
+      <w:r>
+        <w:rPr/>
+        <w:t>main.dart ligne 158</w:t>
+      </w:r>
+    </w:p>
+    <w:p>
+      <w:pPr>
+        <w:pStyle w:val="Normal"/>
+        <w:pBdr>
+          <w:top w:val="single" w:sz="12" w:space="1" w:color="000000"/>
+          <w:left w:val="single" w:sz="12" w:space="4" w:color="000000"/>
+          <w:bottom w:val="single" w:sz="12" w:space="1" w:color="000000"/>
+          <w:right w:val="single" w:sz="12" w:space="4" w:color="000000"/>
+        </w:pBdr>
+        <w:rPr/>
+      </w:pPr>
+      <w:r>
+        <w:rPr/>
+      </w:r>
+    </w:p>
+    <w:p>
+      <w:pPr>
+        <w:pStyle w:val="Normal"/>
+        <w:rPr/>
+      </w:pPr>
+      <w:r>
+        <w:rPr/>
+      </w:r>
+    </w:p>
+    <w:p>
+      <w:pPr>
+        <w:pStyle w:val="Normal"/>
+        <w:pBdr>
+          <w:top w:val="single" w:sz="12" w:space="1" w:color="000000"/>
+          <w:left w:val="single" w:sz="12" w:space="4" w:color="000000"/>
+          <w:bottom w:val="single" w:sz="12" w:space="1" w:color="000000"/>
+          <w:right w:val="single" w:sz="12" w:space="4" w:color="000000"/>
+        </w:pBdr>
+        <w:rPr>
+          <w:b/>
+          <w:bCs/>
+        </w:rPr>
+      </w:pPr>
+      <w:r>
+        <w:rPr>
+          <w:rFonts w:eastAsia="Wingdings" w:cs="Wingdings" w:ascii="Wingdings" w:hAnsi="Wingdings"/>
+          <w:b/>
+          <w:bCs/>
+        </w:rPr>
+        <w:sym w:font="Wingdings" w:char="f06f"/>
+      </w:r>
+      <w:r>
+        <w:rPr>
+          <w:b/>
+          <w:bCs/>
+        </w:rPr>
+        <w:t xml:space="preserve"> </w:t>
+      </w:r>
+      <w:r>
+        <w:rPr>
+          <w:b/>
+          <w:bCs/>
+        </w:rPr>
+        <w:t>1 switch</w:t>
+      </w:r>
+    </w:p>
+    <w:p>
+      <w:pPr>
+        <w:pStyle w:val="Normal"/>
+        <w:pBdr>
+          <w:top w:val="single" w:sz="12" w:space="1" w:color="000000"/>
+          <w:left w:val="single" w:sz="12" w:space="4" w:color="000000"/>
+          <w:bottom w:val="single" w:sz="12" w:space="1" w:color="000000"/>
+          <w:right w:val="single" w:sz="12" w:space="4" w:color="000000"/>
+        </w:pBdr>
+        <w:rPr/>
+      </w:pPr>
+      <w:r>
+        <w:rPr/>
+        <w:t xml:space="preserve">- Switch pour la gestion du thème dans les paramètres, </w:t>
+      </w:r>
+      <w:r>
+        <w:rPr/>
+        <w:t>settngs.dart ligne160</w:t>
+      </w:r>
+    </w:p>
+    <w:p>
+      <w:pPr>
+        <w:pStyle w:val="Normal"/>
+        <w:pBdr>
+          <w:top w:val="single" w:sz="12" w:space="1" w:color="000000"/>
+          <w:left w:val="single" w:sz="12" w:space="4" w:color="000000"/>
+          <w:bottom w:val="single" w:sz="12" w:space="1" w:color="000000"/>
+          <w:right w:val="single" w:sz="12" w:space="4" w:color="000000"/>
+        </w:pBdr>
+        <w:rPr/>
+      </w:pPr>
+      <w:r>
+        <w:rPr/>
+      </w:r>
+    </w:p>
+    <w:p>
+      <w:pPr>
+        <w:pStyle w:val="Normal"/>
+        <w:rPr/>
+      </w:pPr>
+      <w:r>
+        <w:rPr/>
+      </w:r>
+    </w:p>
+    <w:p>
+      <w:pPr>
+        <w:pStyle w:val="Normal"/>
+        <w:pBdr>
+          <w:top w:val="single" w:sz="12" w:space="1" w:color="000000"/>
+          <w:left w:val="single" w:sz="12" w:space="4" w:color="000000"/>
+          <w:bottom w:val="single" w:sz="12" w:space="1" w:color="000000"/>
+          <w:right w:val="single" w:sz="12" w:space="4" w:color="000000"/>
+        </w:pBdr>
+        <w:rPr>
+          <w:b/>
+          <w:bCs/>
+        </w:rPr>
+      </w:pPr>
+      <w:r>
+        <w:rPr>
+          <w:rFonts w:eastAsia="Wingdings" w:cs="Wingdings" w:ascii="Wingdings" w:hAnsi="Wingdings"/>
+          <w:b/>
+          <w:bCs/>
+        </w:rPr>
+        <w:sym w:font="Wingdings" w:char="f06f"/>
+      </w:r>
+      <w:r>
+        <w:rPr>
+          <w:b/>
+          <w:bCs/>
+        </w:rPr>
+        <w:t xml:space="preserve"> </w:t>
+      </w:r>
+      <w:r>
+        <w:rPr>
+          <w:b/>
+          <w:bCs/>
+        </w:rPr>
+        <w:t>1 écran avec rendu différent suivant l’orientation portrait/paysage</w:t>
+      </w:r>
+    </w:p>
+    <w:p>
+      <w:pPr>
+        <w:pStyle w:val="Normal"/>
+        <w:pBdr>
+          <w:top w:val="single" w:sz="12" w:space="1" w:color="000000"/>
+          <w:left w:val="single" w:sz="12" w:space="4" w:color="000000"/>
+          <w:bottom w:val="single" w:sz="12" w:space="1" w:color="000000"/>
+          <w:right w:val="single" w:sz="12" w:space="4" w:color="000000"/>
+        </w:pBdr>
+        <w:rPr/>
+      </w:pPr>
+      <w:r>
+        <w:rPr/>
+        <w:t>- Ecran crédit</w:t>
+      </w:r>
+    </w:p>
+    <w:p>
+      <w:pPr>
+        <w:pStyle w:val="Normal"/>
+        <w:pBdr>
+          <w:top w:val="single" w:sz="12" w:space="1" w:color="000000"/>
+          <w:left w:val="single" w:sz="12" w:space="4" w:color="000000"/>
+          <w:bottom w:val="single" w:sz="12" w:space="1" w:color="000000"/>
+          <w:right w:val="single" w:sz="12" w:space="4" w:color="000000"/>
+        </w:pBdr>
+        <w:rPr/>
+      </w:pPr>
+      <w:r>
+        <w:rPr/>
+      </w:r>
+    </w:p>
+    <w:p>
+      <w:pPr>
+        <w:pStyle w:val="Normal"/>
+        <w:pBdr>
+          <w:top w:val="single" w:sz="12" w:space="1" w:color="000000"/>
+          <w:left w:val="single" w:sz="12" w:space="4" w:color="000000"/>
+          <w:bottom w:val="single" w:sz="12" w:space="1" w:color="000000"/>
+          <w:right w:val="single" w:sz="12" w:space="4" w:color="000000"/>
+        </w:pBdr>
+        <w:rPr/>
+      </w:pPr>
+      <w:r>
+        <w:rPr/>
+      </w:r>
+    </w:p>
+    <w:p>
+      <w:pPr>
+        <w:pStyle w:val="Normal"/>
+        <w:rPr/>
+      </w:pPr>
+      <w:r>
+        <w:rPr/>
+      </w:r>
+    </w:p>
+    <w:p>
+      <w:pPr>
+        <w:pStyle w:val="Normal"/>
+        <w:pBdr>
+          <w:top w:val="single" w:sz="12" w:space="1" w:color="000000"/>
+          <w:left w:val="single" w:sz="12" w:space="4" w:color="000000"/>
+          <w:bottom w:val="single" w:sz="12" w:space="1" w:color="000000"/>
+          <w:right w:val="single" w:sz="12" w:space="4" w:color="000000"/>
+        </w:pBdr>
+        <w:rPr>
+          <w:b/>
+          <w:bCs/>
+        </w:rPr>
+      </w:pPr>
+      <w:r>
+        <w:rPr>
+          <w:rFonts w:eastAsia="Wingdings" w:cs="Wingdings" w:ascii="Wingdings" w:hAnsi="Wingdings"/>
+          <w:b/>
+          <w:bCs/>
+        </w:rPr>
+        <w:sym w:font="Wingdings" w:char="f06f"/>
+      </w:r>
+      <w:r>
+        <w:rPr>
+          <w:b/>
+          <w:bCs/>
+        </w:rPr>
+        <w:t xml:space="preserve"> </w:t>
+      </w:r>
+      <w:r>
+        <w:rPr>
+          <w:b/>
+          <w:bCs/>
+        </w:rPr>
+        <w:t>1 liste d’items avec action intégrée</w:t>
+      </w:r>
+    </w:p>
+    <w:p>
+      <w:pPr>
+        <w:pStyle w:val="Normal"/>
+        <w:pBdr>
+          <w:top w:val="single" w:sz="12" w:space="1" w:color="000000"/>
+          <w:left w:val="single" w:sz="12" w:space="4" w:color="000000"/>
+          <w:bottom w:val="single" w:sz="12" w:space="1" w:color="000000"/>
+          <w:right w:val="single" w:sz="12" w:space="4" w:color="000000"/>
+        </w:pBdr>
+        <w:rPr/>
+      </w:pPr>
+      <w:r>
+        <w:rPr/>
+        <w:t xml:space="preserve">- Liste de tâches dan le main.dart avec édition et suppression possible pour chaque tâche, </w:t>
+      </w:r>
+      <w:r>
+        <w:rPr/>
+        <w:t>ligne 241</w:t>
+      </w:r>
+    </w:p>
+    <w:p>
+      <w:pPr>
+        <w:pStyle w:val="Normal"/>
+        <w:pBdr>
+          <w:top w:val="single" w:sz="12" w:space="1" w:color="000000"/>
+          <w:left w:val="single" w:sz="12" w:space="4" w:color="000000"/>
+          <w:bottom w:val="single" w:sz="12" w:space="1" w:color="000000"/>
+          <w:right w:val="single" w:sz="12" w:space="4" w:color="000000"/>
+        </w:pBdr>
+        <w:rPr/>
+      </w:pPr>
+      <w:r>
+        <w:rPr/>
+      </w:r>
+    </w:p>
+    <w:p>
+      <w:pPr>
+        <w:pStyle w:val="Normal"/>
+        <w:pBdr>
+          <w:top w:val="single" w:sz="12" w:space="1" w:color="000000"/>
+          <w:left w:val="single" w:sz="12" w:space="4" w:color="000000"/>
+          <w:bottom w:val="single" w:sz="12" w:space="1" w:color="000000"/>
+          <w:right w:val="single" w:sz="12" w:space="4" w:color="000000"/>
+        </w:pBdr>
+        <w:rPr/>
+      </w:pPr>
+      <w:r>
+        <w:rPr/>
+      </w:r>
+    </w:p>
+    <w:p>
+      <w:pPr>
+        <w:pStyle w:val="Normal"/>
+        <w:rPr/>
+      </w:pPr>
+      <w:r>
+        <w:rPr/>
+      </w:r>
+    </w:p>
+    <w:p>
+      <w:pPr>
+        <w:pStyle w:val="Normal"/>
+        <w:pBdr>
+          <w:top w:val="single" w:sz="12" w:space="1" w:color="000000"/>
+          <w:left w:val="single" w:sz="12" w:space="4" w:color="000000"/>
+          <w:bottom w:val="single" w:sz="12" w:space="1" w:color="000000"/>
+          <w:right w:val="single" w:sz="12" w:space="4" w:color="000000"/>
+        </w:pBdr>
+        <w:rPr>
+          <w:b/>
+          <w:bCs/>
+        </w:rPr>
+      </w:pPr>
+      <w:r>
+        <w:rPr>
+          <w:rFonts w:eastAsia="Wingdings" w:cs="Wingdings" w:ascii="Wingdings" w:hAnsi="Wingdings"/>
+          <w:b/>
+          <w:bCs/>
+        </w:rPr>
+        <w:sym w:font="Wingdings" w:char="f06f"/>
+      </w:r>
+      <w:r>
+        <w:rPr>
+          <w:b/>
+          <w:bCs/>
+        </w:rPr>
+        <w:t xml:space="preserve"> </w:t>
+      </w:r>
+      <w:r>
+        <w:rPr>
+          <w:b/>
+          <w:bCs/>
+        </w:rPr>
+        <w:t>2 langues FR et EN (Si changement de langue du téléphone, changement de langue dans l’application)</w:t>
       </w:r>
     </w:p>
     <w:p>
@@ -1148,77 +1953,22 @@
       </w:r>
       <w:r>
         <w:rPr/>
-        <w:t>Ecran calendrier : fichier Calendrier.dart</w:t>
-      </w:r>
-    </w:p>
-    <w:p>
-      <w:pPr>
-        <w:pStyle w:val="Normal"/>
-        <w:pBdr>
-          <w:top w:val="single" w:sz="12" w:space="1" w:color="000000"/>
-          <w:left w:val="single" w:sz="12" w:space="4" w:color="000000"/>
-          <w:bottom w:val="single" w:sz="12" w:space="1" w:color="000000"/>
-          <w:right w:val="single" w:sz="12" w:space="4" w:color="000000"/>
-        </w:pBdr>
-        <w:rPr/>
-      </w:pPr>
-      <w:r>
-        <w:rPr/>
-      </w:r>
-    </w:p>
-    <w:p>
-      <w:pPr>
-        <w:pStyle w:val="Normal"/>
-        <w:pBdr>
-          <w:top w:val="single" w:sz="12" w:space="1" w:color="000000"/>
-          <w:left w:val="single" w:sz="12" w:space="4" w:color="000000"/>
-          <w:bottom w:val="single" w:sz="12" w:space="1" w:color="000000"/>
-          <w:right w:val="single" w:sz="12" w:space="4" w:color="000000"/>
-        </w:pBdr>
-        <w:rPr/>
-      </w:pPr>
-      <w:r>
-        <w:rPr/>
-        <w:t xml:space="preserve">- </w:t>
-      </w:r>
-      <w:r>
-        <w:rPr/>
-        <w:t>Ecran paramètres : fichier settings.dart</w:t>
-      </w:r>
-    </w:p>
-    <w:p>
-      <w:pPr>
-        <w:pStyle w:val="Normal"/>
-        <w:pBdr>
-          <w:top w:val="single" w:sz="12" w:space="1" w:color="000000"/>
-          <w:left w:val="single" w:sz="12" w:space="4" w:color="000000"/>
-          <w:bottom w:val="single" w:sz="12" w:space="1" w:color="000000"/>
-          <w:right w:val="single" w:sz="12" w:space="4" w:color="000000"/>
-        </w:pBdr>
-        <w:rPr/>
-      </w:pPr>
-      <w:r>
-        <w:rPr/>
-      </w:r>
-    </w:p>
-    <w:p>
-      <w:pPr>
-        <w:pStyle w:val="Normal"/>
-        <w:pBdr>
-          <w:top w:val="single" w:sz="12" w:space="1" w:color="000000"/>
-          <w:left w:val="single" w:sz="12" w:space="4" w:color="000000"/>
-          <w:bottom w:val="single" w:sz="12" w:space="1" w:color="000000"/>
-          <w:right w:val="single" w:sz="12" w:space="4" w:color="000000"/>
-        </w:pBdr>
-        <w:rPr/>
-      </w:pPr>
-      <w:r>
-        <w:rPr/>
-        <w:t xml:space="preserve">- </w:t>
-      </w:r>
-      <w:r>
-        <w:rPr/>
-        <w:t>Ecran Crédits : fichier Crédits.dart</w:t>
+        <w:t>LangueProvider.dart</w:t>
+      </w:r>
+    </w:p>
+    <w:p>
+      <w:pPr>
+        <w:pStyle w:val="Normal"/>
+        <w:pBdr>
+          <w:top w:val="single" w:sz="12" w:space="1" w:color="000000"/>
+          <w:left w:val="single" w:sz="12" w:space="4" w:color="000000"/>
+          <w:bottom w:val="single" w:sz="12" w:space="1" w:color="000000"/>
+          <w:right w:val="single" w:sz="12" w:space="4" w:color="000000"/>
+        </w:pBdr>
+        <w:rPr/>
+      </w:pPr>
+      <w:r>
+        <w:rPr/>
       </w:r>
     </w:p>
     <w:p>
@@ -1279,788 +2029,6 @@
           <w:b/>
           <w:bCs/>
         </w:rPr>
-        <w:t>1 menu dans la barre d’application avec 1 item et 1 menu sandiwch</w:t>
-      </w:r>
-    </w:p>
-    <w:p>
-      <w:pPr>
-        <w:pStyle w:val="Normal"/>
-        <w:pBdr>
-          <w:top w:val="single" w:sz="12" w:space="1" w:color="000000"/>
-          <w:left w:val="single" w:sz="12" w:space="4" w:color="000000"/>
-          <w:bottom w:val="single" w:sz="12" w:space="1" w:color="000000"/>
-          <w:right w:val="single" w:sz="12" w:space="4" w:color="000000"/>
-        </w:pBdr>
-        <w:rPr/>
-      </w:pPr>
-      <w:r>
-        <w:rPr/>
-        <w:t xml:space="preserve">- </w:t>
-      </w:r>
-    </w:p>
-    <w:p>
-      <w:pPr>
-        <w:pStyle w:val="Normal"/>
-        <w:pBdr>
-          <w:top w:val="single" w:sz="12" w:space="1" w:color="000000"/>
-          <w:left w:val="single" w:sz="12" w:space="4" w:color="000000"/>
-          <w:bottom w:val="single" w:sz="12" w:space="1" w:color="000000"/>
-          <w:right w:val="single" w:sz="12" w:space="4" w:color="000000"/>
-        </w:pBdr>
-        <w:rPr/>
-      </w:pPr>
-      <w:r>
-        <w:rPr/>
-      </w:r>
-    </w:p>
-    <w:p>
-      <w:pPr>
-        <w:pStyle w:val="Normal"/>
-        <w:pBdr>
-          <w:top w:val="single" w:sz="12" w:space="1" w:color="000000"/>
-          <w:left w:val="single" w:sz="12" w:space="4" w:color="000000"/>
-          <w:bottom w:val="single" w:sz="12" w:space="1" w:color="000000"/>
-          <w:right w:val="single" w:sz="12" w:space="4" w:color="000000"/>
-        </w:pBdr>
-        <w:rPr/>
-      </w:pPr>
-      <w:r>
-        <w:rPr/>
-      </w:r>
-    </w:p>
-    <w:p>
-      <w:pPr>
-        <w:pStyle w:val="Normal"/>
-        <w:rPr/>
-      </w:pPr>
-      <w:r>
-        <w:rPr/>
-      </w:r>
-    </w:p>
-    <w:p>
-      <w:pPr>
-        <w:pStyle w:val="Normal"/>
-        <w:pBdr>
-          <w:top w:val="single" w:sz="12" w:space="1" w:color="000000"/>
-          <w:left w:val="single" w:sz="12" w:space="4" w:color="000000"/>
-          <w:bottom w:val="single" w:sz="12" w:space="1" w:color="000000"/>
-          <w:right w:val="single" w:sz="12" w:space="4" w:color="000000"/>
-        </w:pBdr>
-        <w:rPr>
-          <w:b/>
-          <w:bCs/>
-        </w:rPr>
-      </w:pPr>
-      <w:r>
-        <w:rPr>
-          <w:rFonts w:eastAsia="Wingdings" w:cs="Wingdings" w:ascii="Wingdings" w:hAnsi="Wingdings"/>
-          <w:b/>
-          <w:bCs/>
-        </w:rPr>
-        <w:sym w:font="Wingdings" w:char="f06f"/>
-      </w:r>
-      <w:r>
-        <w:rPr>
-          <w:b/>
-          <w:bCs/>
-        </w:rPr>
-        <w:t xml:space="preserve"> </w:t>
-      </w:r>
-      <w:r>
-        <w:rPr>
-          <w:b/>
-          <w:bCs/>
-        </w:rPr>
-        <w:t>1 champ de saisie texte</w:t>
-      </w:r>
-    </w:p>
-    <w:p>
-      <w:pPr>
-        <w:pStyle w:val="Normal"/>
-        <w:pBdr>
-          <w:top w:val="single" w:sz="12" w:space="1" w:color="000000"/>
-          <w:left w:val="single" w:sz="12" w:space="4" w:color="000000"/>
-          <w:bottom w:val="single" w:sz="12" w:space="1" w:color="000000"/>
-          <w:right w:val="single" w:sz="12" w:space="4" w:color="000000"/>
-        </w:pBdr>
-        <w:rPr/>
-      </w:pPr>
-      <w:r>
-        <w:rPr/>
-        <w:t xml:space="preserve">- </w:t>
-      </w:r>
-      <w:r>
-        <w:rPr/>
-        <w:t>Champ de saisie du label de la tâches dans le main.dart</w:t>
-      </w:r>
-    </w:p>
-    <w:p>
-      <w:pPr>
-        <w:pStyle w:val="Normal"/>
-        <w:pBdr>
-          <w:top w:val="single" w:sz="12" w:space="1" w:color="000000"/>
-          <w:left w:val="single" w:sz="12" w:space="4" w:color="000000"/>
-          <w:bottom w:val="single" w:sz="12" w:space="1" w:color="000000"/>
-          <w:right w:val="single" w:sz="12" w:space="4" w:color="000000"/>
-        </w:pBdr>
-        <w:rPr/>
-      </w:pPr>
-      <w:r>
-        <w:rPr/>
-      </w:r>
-    </w:p>
-    <w:p>
-      <w:pPr>
-        <w:pStyle w:val="Normal"/>
-        <w:rPr/>
-      </w:pPr>
-      <w:r>
-        <w:rPr/>
-      </w:r>
-    </w:p>
-    <w:p>
-      <w:pPr>
-        <w:pStyle w:val="Normal"/>
-        <w:pBdr>
-          <w:top w:val="single" w:sz="12" w:space="1" w:color="000000"/>
-          <w:left w:val="single" w:sz="12" w:space="4" w:color="000000"/>
-          <w:bottom w:val="single" w:sz="12" w:space="1" w:color="000000"/>
-          <w:right w:val="single" w:sz="12" w:space="4" w:color="000000"/>
-        </w:pBdr>
-        <w:rPr>
-          <w:b/>
-          <w:bCs/>
-        </w:rPr>
-      </w:pPr>
-      <w:r>
-        <w:rPr>
-          <w:rFonts w:eastAsia="Wingdings" w:cs="Wingdings" w:ascii="Wingdings" w:hAnsi="Wingdings"/>
-          <w:b/>
-          <w:bCs/>
-        </w:rPr>
-        <w:sym w:font="Wingdings" w:char="f06f"/>
-      </w:r>
-      <w:r>
-        <w:rPr>
-          <w:b/>
-          <w:bCs/>
-        </w:rPr>
-        <w:t xml:space="preserve"> </w:t>
-      </w:r>
-      <w:r>
-        <w:rPr>
-          <w:b/>
-          <w:bCs/>
-        </w:rPr>
-        <w:t>1 groupe de 2 boutons radio</w:t>
-      </w:r>
-    </w:p>
-    <w:p>
-      <w:pPr>
-        <w:pStyle w:val="Normal"/>
-        <w:pBdr>
-          <w:top w:val="single" w:sz="12" w:space="1" w:color="000000"/>
-          <w:left w:val="single" w:sz="12" w:space="4" w:color="000000"/>
-          <w:bottom w:val="single" w:sz="12" w:space="1" w:color="000000"/>
-          <w:right w:val="single" w:sz="12" w:space="4" w:color="000000"/>
-        </w:pBdr>
-        <w:rPr/>
-      </w:pPr>
-      <w:r>
-        <w:rPr/>
-        <w:t xml:space="preserve">- </w:t>
-      </w:r>
-      <w:r>
-        <w:rPr/>
-        <w:t>Choix de la langue</w:t>
-      </w:r>
-    </w:p>
-    <w:p>
-      <w:pPr>
-        <w:pStyle w:val="Normal"/>
-        <w:pBdr>
-          <w:top w:val="single" w:sz="12" w:space="1" w:color="000000"/>
-          <w:left w:val="single" w:sz="12" w:space="4" w:color="000000"/>
-          <w:bottom w:val="single" w:sz="12" w:space="1" w:color="000000"/>
-          <w:right w:val="single" w:sz="12" w:space="4" w:color="000000"/>
-        </w:pBdr>
-        <w:rPr/>
-      </w:pPr>
-      <w:r>
-        <w:rPr/>
-        <w:t>La langue à la première ouverture est la langue par défaut du téléphone mais elle peut être changer par l’utilisateur à l’aide du bouton radio dans les parmaètres.</w:t>
-      </w:r>
-    </w:p>
-    <w:p>
-      <w:pPr>
-        <w:pStyle w:val="Normal"/>
-        <w:rPr/>
-      </w:pPr>
-      <w:r>
-        <w:rPr/>
-      </w:r>
-    </w:p>
-    <w:p>
-      <w:pPr>
-        <w:pStyle w:val="Normal"/>
-        <w:pBdr>
-          <w:top w:val="single" w:sz="12" w:space="1" w:color="000000"/>
-          <w:left w:val="single" w:sz="12" w:space="4" w:color="000000"/>
-          <w:bottom w:val="single" w:sz="12" w:space="1" w:color="000000"/>
-          <w:right w:val="single" w:sz="12" w:space="4" w:color="000000"/>
-        </w:pBdr>
-        <w:rPr>
-          <w:b/>
-          <w:bCs/>
-        </w:rPr>
-      </w:pPr>
-      <w:r>
-        <w:rPr>
-          <w:rFonts w:eastAsia="Wingdings" w:cs="Wingdings" w:ascii="Wingdings" w:hAnsi="Wingdings"/>
-          <w:b/>
-          <w:bCs/>
-        </w:rPr>
-        <w:sym w:font="Wingdings" w:char="f06f"/>
-      </w:r>
-      <w:r>
-        <w:rPr>
-          <w:b/>
-          <w:bCs/>
-        </w:rPr>
-        <w:t xml:space="preserve"> </w:t>
-      </w:r>
-      <w:r>
-        <w:rPr>
-          <w:b/>
-          <w:bCs/>
-        </w:rPr>
-        <w:t>1 bouton</w:t>
-      </w:r>
-    </w:p>
-    <w:p>
-      <w:pPr>
-        <w:pStyle w:val="Normal"/>
-        <w:pBdr>
-          <w:top w:val="single" w:sz="12" w:space="1" w:color="000000"/>
-          <w:left w:val="single" w:sz="12" w:space="4" w:color="000000"/>
-          <w:bottom w:val="single" w:sz="12" w:space="1" w:color="000000"/>
-          <w:right w:val="single" w:sz="12" w:space="4" w:color="000000"/>
-        </w:pBdr>
-        <w:rPr/>
-      </w:pPr>
-      <w:r>
-        <w:rPr/>
-        <w:t xml:space="preserve">- </w:t>
-      </w:r>
-      <w:r>
-        <w:rPr/>
-        <w:t>Bouton ajout de la tâche dans le main.dart</w:t>
-      </w:r>
-    </w:p>
-    <w:p>
-      <w:pPr>
-        <w:pStyle w:val="Normal"/>
-        <w:pBdr>
-          <w:top w:val="single" w:sz="12" w:space="1" w:color="000000"/>
-          <w:left w:val="single" w:sz="12" w:space="4" w:color="000000"/>
-          <w:bottom w:val="single" w:sz="12" w:space="1" w:color="000000"/>
-          <w:right w:val="single" w:sz="12" w:space="4" w:color="000000"/>
-        </w:pBdr>
-        <w:rPr/>
-      </w:pPr>
-      <w:r>
-        <w:rPr/>
-      </w:r>
-    </w:p>
-    <w:p>
-      <w:pPr>
-        <w:pStyle w:val="Normal"/>
-        <w:rPr/>
-      </w:pPr>
-      <w:r>
-        <w:rPr/>
-      </w:r>
-    </w:p>
-    <w:p>
-      <w:pPr>
-        <w:pStyle w:val="Normal"/>
-        <w:pBdr>
-          <w:top w:val="single" w:sz="12" w:space="1" w:color="000000"/>
-          <w:left w:val="single" w:sz="12" w:space="4" w:color="000000"/>
-          <w:bottom w:val="single" w:sz="12" w:space="1" w:color="000000"/>
-          <w:right w:val="single" w:sz="12" w:space="4" w:color="000000"/>
-        </w:pBdr>
-        <w:rPr>
-          <w:b/>
-          <w:bCs/>
-        </w:rPr>
-      </w:pPr>
-      <w:r>
-        <w:rPr>
-          <w:rFonts w:eastAsia="Wingdings" w:cs="Wingdings" w:ascii="Wingdings" w:hAnsi="Wingdings"/>
-          <w:b/>
-          <w:bCs/>
-        </w:rPr>
-        <w:sym w:font="Wingdings" w:char="f06f"/>
-      </w:r>
-      <w:r>
-        <w:rPr>
-          <w:b/>
-          <w:bCs/>
-        </w:rPr>
-        <w:t xml:space="preserve"> </w:t>
-      </w:r>
-      <w:r>
-        <w:rPr>
-          <w:b/>
-          <w:bCs/>
-        </w:rPr>
-        <w:t>1 snackbar</w:t>
-      </w:r>
-    </w:p>
-    <w:p>
-      <w:pPr>
-        <w:pStyle w:val="Normal"/>
-        <w:pBdr>
-          <w:top w:val="single" w:sz="12" w:space="1" w:color="000000"/>
-          <w:left w:val="single" w:sz="12" w:space="4" w:color="000000"/>
-          <w:bottom w:val="single" w:sz="12" w:space="1" w:color="000000"/>
-          <w:right w:val="single" w:sz="12" w:space="4" w:color="000000"/>
-        </w:pBdr>
-        <w:rPr/>
-      </w:pPr>
-      <w:r>
-        <w:rPr/>
-        <w:t xml:space="preserve">- </w:t>
-      </w:r>
-      <w:r>
-        <w:rPr/>
-        <w:t>Alerte de supp ression de tâche</w:t>
-      </w:r>
-    </w:p>
-    <w:p>
-      <w:pPr>
-        <w:pStyle w:val="Normal"/>
-        <w:pBdr>
-          <w:top w:val="single" w:sz="12" w:space="1" w:color="000000"/>
-          <w:left w:val="single" w:sz="12" w:space="4" w:color="000000"/>
-          <w:bottom w:val="single" w:sz="12" w:space="1" w:color="000000"/>
-          <w:right w:val="single" w:sz="12" w:space="4" w:color="000000"/>
-        </w:pBdr>
-        <w:rPr/>
-      </w:pPr>
-      <w:r>
-        <w:rPr/>
-      </w:r>
-    </w:p>
-    <w:p>
-      <w:pPr>
-        <w:pStyle w:val="Normal"/>
-        <w:rPr/>
-      </w:pPr>
-      <w:r>
-        <w:rPr/>
-      </w:r>
-    </w:p>
-    <w:p>
-      <w:pPr>
-        <w:pStyle w:val="Normal"/>
-        <w:pBdr>
-          <w:top w:val="single" w:sz="12" w:space="1" w:color="000000"/>
-          <w:left w:val="single" w:sz="12" w:space="4" w:color="000000"/>
-          <w:bottom w:val="single" w:sz="12" w:space="1" w:color="000000"/>
-          <w:right w:val="single" w:sz="12" w:space="4" w:color="000000"/>
-        </w:pBdr>
-        <w:rPr>
-          <w:b/>
-          <w:bCs/>
-        </w:rPr>
-      </w:pPr>
-      <w:r>
-        <w:rPr>
-          <w:rFonts w:eastAsia="Wingdings" w:cs="Wingdings" w:ascii="Wingdings" w:hAnsi="Wingdings"/>
-          <w:b/>
-          <w:bCs/>
-        </w:rPr>
-        <w:sym w:font="Wingdings" w:char="f06f"/>
-      </w:r>
-      <w:r>
-        <w:rPr>
-          <w:b/>
-          <w:bCs/>
-        </w:rPr>
-        <w:t xml:space="preserve"> </w:t>
-      </w:r>
-      <w:r>
-        <w:rPr>
-          <w:b/>
-          <w:bCs/>
-        </w:rPr>
-        <w:t>1 switch</w:t>
-      </w:r>
-    </w:p>
-    <w:p>
-      <w:pPr>
-        <w:pStyle w:val="Normal"/>
-        <w:pBdr>
-          <w:top w:val="single" w:sz="12" w:space="1" w:color="000000"/>
-          <w:left w:val="single" w:sz="12" w:space="4" w:color="000000"/>
-          <w:bottom w:val="single" w:sz="12" w:space="1" w:color="000000"/>
-          <w:right w:val="single" w:sz="12" w:space="4" w:color="000000"/>
-        </w:pBdr>
-        <w:rPr/>
-      </w:pPr>
-      <w:r>
-        <w:rPr/>
-        <w:t xml:space="preserve">- </w:t>
-      </w:r>
-      <w:r>
-        <w:rPr/>
-        <w:t>Switch pour la gestion du thème dans les paramètres</w:t>
-      </w:r>
-    </w:p>
-    <w:p>
-      <w:pPr>
-        <w:pStyle w:val="Normal"/>
-        <w:pBdr>
-          <w:top w:val="single" w:sz="12" w:space="1" w:color="000000"/>
-          <w:left w:val="single" w:sz="12" w:space="4" w:color="000000"/>
-          <w:bottom w:val="single" w:sz="12" w:space="1" w:color="000000"/>
-          <w:right w:val="single" w:sz="12" w:space="4" w:color="000000"/>
-        </w:pBdr>
-        <w:rPr/>
-      </w:pPr>
-      <w:r>
-        <w:rPr/>
-      </w:r>
-    </w:p>
-    <w:p>
-      <w:pPr>
-        <w:pStyle w:val="Normal"/>
-        <w:rPr/>
-      </w:pPr>
-      <w:r>
-        <w:rPr/>
-      </w:r>
-    </w:p>
-    <w:p>
-      <w:pPr>
-        <w:pStyle w:val="Normal"/>
-        <w:pBdr>
-          <w:top w:val="single" w:sz="12" w:space="1" w:color="000000"/>
-          <w:left w:val="single" w:sz="12" w:space="4" w:color="000000"/>
-          <w:bottom w:val="single" w:sz="12" w:space="1" w:color="000000"/>
-          <w:right w:val="single" w:sz="12" w:space="4" w:color="000000"/>
-        </w:pBdr>
-        <w:rPr>
-          <w:b/>
-          <w:bCs/>
-        </w:rPr>
-      </w:pPr>
-      <w:r>
-        <w:rPr>
-          <w:rFonts w:eastAsia="Wingdings" w:cs="Wingdings" w:ascii="Wingdings" w:hAnsi="Wingdings"/>
-          <w:b/>
-          <w:bCs/>
-        </w:rPr>
-        <w:sym w:font="Wingdings" w:char="f06f"/>
-      </w:r>
-      <w:r>
-        <w:rPr>
-          <w:b/>
-          <w:bCs/>
-        </w:rPr>
-        <w:t xml:space="preserve"> </w:t>
-      </w:r>
-      <w:r>
-        <w:rPr>
-          <w:b/>
-          <w:bCs/>
-        </w:rPr>
-        <w:t>1 écran avec rendu différent suivant l’orientation portrait/paysage</w:t>
-      </w:r>
-    </w:p>
-    <w:p>
-      <w:pPr>
-        <w:pStyle w:val="Normal"/>
-        <w:pBdr>
-          <w:top w:val="single" w:sz="12" w:space="1" w:color="000000"/>
-          <w:left w:val="single" w:sz="12" w:space="4" w:color="000000"/>
-          <w:bottom w:val="single" w:sz="12" w:space="1" w:color="000000"/>
-          <w:right w:val="single" w:sz="12" w:space="4" w:color="000000"/>
-        </w:pBdr>
-        <w:rPr/>
-      </w:pPr>
-      <w:r>
-        <w:rPr/>
-        <w:t xml:space="preserve">- </w:t>
-      </w:r>
-      <w:r>
-        <w:rPr/>
-        <w:t>Ecran crédit</w:t>
-      </w:r>
-    </w:p>
-    <w:p>
-      <w:pPr>
-        <w:pStyle w:val="Normal"/>
-        <w:pBdr>
-          <w:top w:val="single" w:sz="12" w:space="1" w:color="000000"/>
-          <w:left w:val="single" w:sz="12" w:space="4" w:color="000000"/>
-          <w:bottom w:val="single" w:sz="12" w:space="1" w:color="000000"/>
-          <w:right w:val="single" w:sz="12" w:space="4" w:color="000000"/>
-        </w:pBdr>
-        <w:rPr/>
-      </w:pPr>
-      <w:r>
-        <w:rPr/>
-      </w:r>
-    </w:p>
-    <w:p>
-      <w:pPr>
-        <w:pStyle w:val="Normal"/>
-        <w:pBdr>
-          <w:top w:val="single" w:sz="12" w:space="1" w:color="000000"/>
-          <w:left w:val="single" w:sz="12" w:space="4" w:color="000000"/>
-          <w:bottom w:val="single" w:sz="12" w:space="1" w:color="000000"/>
-          <w:right w:val="single" w:sz="12" w:space="4" w:color="000000"/>
-        </w:pBdr>
-        <w:rPr/>
-      </w:pPr>
-      <w:r>
-        <w:rPr/>
-      </w:r>
-    </w:p>
-    <w:p>
-      <w:pPr>
-        <w:pStyle w:val="Normal"/>
-        <w:rPr/>
-      </w:pPr>
-      <w:r>
-        <w:rPr/>
-      </w:r>
-    </w:p>
-    <w:p>
-      <w:pPr>
-        <w:pStyle w:val="Normal"/>
-        <w:pBdr>
-          <w:top w:val="single" w:sz="12" w:space="1" w:color="000000"/>
-          <w:left w:val="single" w:sz="12" w:space="4" w:color="000000"/>
-          <w:bottom w:val="single" w:sz="12" w:space="1" w:color="000000"/>
-          <w:right w:val="single" w:sz="12" w:space="4" w:color="000000"/>
-        </w:pBdr>
-        <w:rPr>
-          <w:b/>
-          <w:bCs/>
-        </w:rPr>
-      </w:pPr>
-      <w:r>
-        <w:rPr>
-          <w:rFonts w:eastAsia="Wingdings" w:cs="Wingdings" w:ascii="Wingdings" w:hAnsi="Wingdings"/>
-          <w:b/>
-          <w:bCs/>
-        </w:rPr>
-        <w:sym w:font="Wingdings" w:char="f06f"/>
-      </w:r>
-      <w:r>
-        <w:rPr>
-          <w:b/>
-          <w:bCs/>
-        </w:rPr>
-        <w:t xml:space="preserve"> </w:t>
-      </w:r>
-      <w:r>
-        <w:rPr>
-          <w:b/>
-          <w:bCs/>
-        </w:rPr>
-        <w:t>1 liste d’items avec action intégrée</w:t>
-      </w:r>
-    </w:p>
-    <w:p>
-      <w:pPr>
-        <w:pStyle w:val="Normal"/>
-        <w:pBdr>
-          <w:top w:val="single" w:sz="12" w:space="1" w:color="000000"/>
-          <w:left w:val="single" w:sz="12" w:space="4" w:color="000000"/>
-          <w:bottom w:val="single" w:sz="12" w:space="1" w:color="000000"/>
-          <w:right w:val="single" w:sz="12" w:space="4" w:color="000000"/>
-        </w:pBdr>
-        <w:rPr/>
-      </w:pPr>
-      <w:r>
-        <w:rPr/>
-        <w:t xml:space="preserve">- </w:t>
-      </w:r>
-      <w:r>
-        <w:rPr/>
-        <w:t>Liste de tâches dan le main.dart avec édition et suppression possible pour chaque tâche</w:t>
-      </w:r>
-    </w:p>
-    <w:p>
-      <w:pPr>
-        <w:pStyle w:val="Normal"/>
-        <w:pBdr>
-          <w:top w:val="single" w:sz="12" w:space="1" w:color="000000"/>
-          <w:left w:val="single" w:sz="12" w:space="4" w:color="000000"/>
-          <w:bottom w:val="single" w:sz="12" w:space="1" w:color="000000"/>
-          <w:right w:val="single" w:sz="12" w:space="4" w:color="000000"/>
-        </w:pBdr>
-        <w:rPr/>
-      </w:pPr>
-      <w:r>
-        <w:rPr/>
-      </w:r>
-    </w:p>
-    <w:p>
-      <w:pPr>
-        <w:pStyle w:val="Normal"/>
-        <w:pBdr>
-          <w:top w:val="single" w:sz="12" w:space="1" w:color="000000"/>
-          <w:left w:val="single" w:sz="12" w:space="4" w:color="000000"/>
-          <w:bottom w:val="single" w:sz="12" w:space="1" w:color="000000"/>
-          <w:right w:val="single" w:sz="12" w:space="4" w:color="000000"/>
-        </w:pBdr>
-        <w:rPr/>
-      </w:pPr>
-      <w:r>
-        <w:rPr/>
-      </w:r>
-    </w:p>
-    <w:p>
-      <w:pPr>
-        <w:pStyle w:val="Normal"/>
-        <w:rPr/>
-      </w:pPr>
-      <w:r>
-        <w:rPr/>
-      </w:r>
-    </w:p>
-    <w:p>
-      <w:pPr>
-        <w:pStyle w:val="Normal"/>
-        <w:pBdr>
-          <w:top w:val="single" w:sz="12" w:space="1" w:color="000000"/>
-          <w:left w:val="single" w:sz="12" w:space="4" w:color="000000"/>
-          <w:bottom w:val="single" w:sz="12" w:space="1" w:color="000000"/>
-          <w:right w:val="single" w:sz="12" w:space="4" w:color="000000"/>
-        </w:pBdr>
-        <w:rPr>
-          <w:b/>
-          <w:bCs/>
-        </w:rPr>
-      </w:pPr>
-      <w:r>
-        <w:rPr>
-          <w:rFonts w:eastAsia="Wingdings" w:cs="Wingdings" w:ascii="Wingdings" w:hAnsi="Wingdings"/>
-          <w:b/>
-          <w:bCs/>
-        </w:rPr>
-        <w:sym w:font="Wingdings" w:char="f06f"/>
-      </w:r>
-      <w:r>
-        <w:rPr>
-          <w:b/>
-          <w:bCs/>
-        </w:rPr>
-        <w:t xml:space="preserve"> </w:t>
-      </w:r>
-      <w:r>
-        <w:rPr>
-          <w:b/>
-          <w:bCs/>
-        </w:rPr>
-        <w:t>2 langues FR et EN (Si changement de langue du téléphone, changement de langue dans l’application)</w:t>
-      </w:r>
-    </w:p>
-    <w:p>
-      <w:pPr>
-        <w:pStyle w:val="Normal"/>
-        <w:pBdr>
-          <w:top w:val="single" w:sz="12" w:space="1" w:color="000000"/>
-          <w:left w:val="single" w:sz="12" w:space="4" w:color="000000"/>
-          <w:bottom w:val="single" w:sz="12" w:space="1" w:color="000000"/>
-          <w:right w:val="single" w:sz="12" w:space="4" w:color="000000"/>
-        </w:pBdr>
-        <w:rPr/>
-      </w:pPr>
-      <w:r>
-        <w:rPr/>
-        <w:t xml:space="preserve">- </w:t>
-      </w:r>
-    </w:p>
-    <w:p>
-      <w:pPr>
-        <w:pStyle w:val="Normal"/>
-        <w:pBdr>
-          <w:top w:val="single" w:sz="12" w:space="1" w:color="000000"/>
-          <w:left w:val="single" w:sz="12" w:space="4" w:color="000000"/>
-          <w:bottom w:val="single" w:sz="12" w:space="1" w:color="000000"/>
-          <w:right w:val="single" w:sz="12" w:space="4" w:color="000000"/>
-        </w:pBdr>
-        <w:rPr/>
-      </w:pPr>
-      <w:r>
-        <w:rPr/>
-      </w:r>
-    </w:p>
-    <w:p>
-      <w:pPr>
-        <w:pStyle w:val="Normal"/>
-        <w:pBdr>
-          <w:top w:val="single" w:sz="12" w:space="1" w:color="000000"/>
-          <w:left w:val="single" w:sz="12" w:space="4" w:color="000000"/>
-          <w:bottom w:val="single" w:sz="12" w:space="1" w:color="000000"/>
-          <w:right w:val="single" w:sz="12" w:space="4" w:color="000000"/>
-        </w:pBdr>
-        <w:rPr/>
-      </w:pPr>
-      <w:r>
-        <w:rPr/>
-      </w:r>
-    </w:p>
-    <w:p>
-      <w:pPr>
-        <w:pStyle w:val="Normal"/>
-        <w:rPr/>
-      </w:pPr>
-      <w:r>
-        <w:rPr/>
-      </w:r>
-    </w:p>
-    <w:p>
-      <w:pPr>
-        <w:pStyle w:val="Normal"/>
-        <w:pBdr>
-          <w:top w:val="single" w:sz="12" w:space="1" w:color="000000"/>
-          <w:left w:val="single" w:sz="12" w:space="4" w:color="000000"/>
-          <w:bottom w:val="single" w:sz="12" w:space="1" w:color="000000"/>
-          <w:right w:val="single" w:sz="12" w:space="4" w:color="000000"/>
-        </w:pBdr>
-        <w:rPr>
-          <w:b/>
-          <w:bCs/>
-        </w:rPr>
-      </w:pPr>
-      <w:r>
-        <w:rPr>
-          <w:rFonts w:eastAsia="Wingdings" w:cs="Wingdings" w:ascii="Wingdings" w:hAnsi="Wingdings"/>
-          <w:b/>
-          <w:bCs/>
-        </w:rPr>
-        <w:sym w:font="Wingdings" w:char="f06f"/>
-      </w:r>
-      <w:r>
-        <w:rPr>
-          <w:b/>
-          <w:bCs/>
-        </w:rPr>
-        <w:t xml:space="preserve"> </w:t>
-      </w:r>
-      <w:r>
-        <w:rPr>
-          <w:b/>
-          <w:bCs/>
-        </w:rPr>
         <w:t xml:space="preserve">1 stockage persistant (Fichier / Préférences / BDD) </w:t>
       </w:r>
     </w:p>
@@ -2077,11 +2045,11 @@
       </w:pPr>
       <w:r>
         <w:rPr/>
-        <w:t xml:space="preserve">- </w:t>
-      </w:r>
-      <w:r>
-        <w:rPr/>
-        <w:t>Stockage des paramètres</w:t>
+        <w:t xml:space="preserve">- Stockage des paramètres : </w:t>
+      </w:r>
+      <w:r>
+        <w:rPr/>
+        <w:t>settingsDatabase.dart</w:t>
       </w:r>
     </w:p>
     <w:p>
@@ -3608,6 +3576,14 @@
     <w:rsid w:val="00c06fc5"/>
     <w:rPr/>
   </w:style>
+  <w:style w:type="character" w:styleId="StrongEmphasis">
+    <w:name w:val="Strong"/>
+    <w:qFormat/>
+    <w:rPr>
+      <w:b/>
+      <w:bCs/>
+    </w:rPr>
+  </w:style>
   <w:style w:type="paragraph" w:styleId="Heading">
     <w:name w:val="Heading"/>
     <w:basedOn w:val="Normal"/>
